--- a/Đồ án tốt nghiệp.docx
+++ b/Đồ án tốt nghiệp.docx
@@ -13,88 +13,124 @@
         <w:rPr>
           <w:lang w:val="en-US"/>
         </w:rPr>
-        <w:t>Đồ án tốt nghiệp</w:t>
-      </w:r>
-    </w:p>
-    <w:p>
-      <w:pPr>
-        <w:rPr>
-          <w:lang w:val="en-US"/>
-        </w:rPr>
-      </w:pPr>
-      <w:r>
-        <w:rPr>
-          <w:lang w:val="en-US"/>
-        </w:rPr>
-        <w:t>Mô tả hệ thống</w:t>
-      </w:r>
-    </w:p>
-    <w:p>
-      <w:pPr>
-        <w:rPr>
-          <w:lang w:val="en-US"/>
-        </w:rPr>
-      </w:pPr>
-      <w:r>
-        <w:rPr>
-          <w:lang w:val="en-US"/>
-        </w:rPr>
-        <w:t>Người vận sau khi bấm start sẽ hiện ra các dữ liệu người vận trước và tiếp tục theo dõi dây truyền, nút stop để ngưng lại</w:t>
-      </w:r>
-      <w:r>
-        <w:t xml:space="preserve"> nạp thông tin từ PLC hoặc</w:t>
-      </w:r>
-      <w:r>
-        <w:rPr>
-          <w:lang w:val="en-US"/>
-        </w:rPr>
-        <w:t xml:space="preserve"> khi nghỉ hoặc thay ca, có thể chọn người vận, nút reset để khởi động lại dây truyền</w:t>
-      </w:r>
-    </w:p>
-    <w:p>
-      <w:r>
-        <w:rPr>
-          <w:lang w:val="en-US"/>
-        </w:rPr>
-        <w:t>Thêm người vận bằng 1 form khác, hiện dây truyền bằng 1 form khác</w:t>
-      </w:r>
-    </w:p>
-    <w:p>
-      <w:r>
-        <w:t>Những người sd hệ thống: người vận, người thiết kế hệ thống</w:t>
-      </w:r>
-    </w:p>
-    <w:p>
-      <w:r>
-        <w:t>Slhoanthanh, loivattu,tileloi</w:t>
-      </w:r>
-      <w:r>
-        <w:t>…..</w:t>
-      </w:r>
-      <w:r>
-        <w:t xml:space="preserve"> là data động </w:t>
-      </w:r>
-      <w:r>
-        <w:t>ngẫu nhiê</w:t>
-      </w:r>
-      <w:r>
-        <w:t>n</w:t>
-      </w:r>
-    </w:p>
-    <w:p/>
-    <w:p>
-      <w:pPr>
-        <w:rPr>
-          <w:lang w:val="en-US"/>
-        </w:rPr>
-      </w:pPr>
+        <w:t>Đồ án t</w:t>
+      </w:r>
+      <w:r>
+        <w:rPr>
+          <w:lang w:val="en-US"/>
+        </w:rPr>
+        <w:t>ố</w:t>
+      </w:r>
+      <w:r>
+        <w:rPr>
+          <w:lang w:val="en-US"/>
+        </w:rPr>
+        <w:t>t nghiệp</w:t>
+      </w:r>
+    </w:p>
+    <w:p>
+      <w:pPr>
+        <w:rPr>
+          <w:lang w:val="en-US"/>
+        </w:rPr>
+      </w:pPr>
+      <w:r>
+        <w:rPr>
+          <w:lang w:val="en-US"/>
+        </w:rPr>
+        <w:t>Các thông tin đầu vào:</w:t>
+      </w:r>
+    </w:p>
+    <w:p>
+      <w:pPr>
+        <w:rPr>
+          <w:lang w:val="en-US"/>
+        </w:rPr>
+      </w:pPr>
+      <w:r>
+        <w:rPr>
+          <w:lang w:val="en-US"/>
+        </w:rPr>
+        <w:t>Admin nhập các thông tin về người v</w:t>
+      </w:r>
+      <w:r>
+        <w:rPr>
+          <w:lang w:val="en-US"/>
+        </w:rPr>
+        <w:t>ận, người vận nhập các thông tin về đơn hàng mới, kế hoạch, số lệnh, số lô… để theo dõi quản lý đơn hàng</w:t>
+      </w:r>
+    </w:p>
+    <w:p>
+      <w:pPr>
+        <w:rPr>
+          <w:lang w:val="en-US"/>
+        </w:rPr>
+      </w:pPr>
+      <w:r>
+        <w:rPr>
+          <w:lang w:val="en-US"/>
+        </w:rPr>
+        <w:t xml:space="preserve">Thông tin đầu ra: </w:t>
+      </w:r>
+      <w:r>
+        <w:rPr>
+          <w:lang w:val="en-US"/>
+        </w:rPr>
+        <w:t>theo dõi chất lượng của từng sản phẩm, thông tin về lỗi</w:t>
+      </w:r>
+      <w:r>
+        <w:rPr>
+          <w:lang w:val="en-US"/>
+        </w:rPr>
+        <w:t>, trạng thái của dây truyền như năng suất, tốc độ…., cho phép ban quản trị theo dõi người vận.</w:t>
+      </w:r>
+    </w:p>
+    <w:p>
+      <w:r>
+        <w:t xml:space="preserve">Điểm bóng-20 điểm </w:t>
+      </w:r>
+    </w:p>
+    <w:p>
+      <w:r>
+        <w:t>1-5 đỏ</w:t>
+      </w:r>
+    </w:p>
+    <w:p>
+      <w:r>
+        <w:t>6-14 vàng</w:t>
+      </w:r>
+    </w:p>
+    <w:p>
+      <w:r>
+        <w:t>15-20 xanh</w:t>
+      </w:r>
+    </w:p>
+    <w:p>
+      <w:r>
+        <w:t>Điểm từng khâu, màu từng khâu</w:t>
+      </w:r>
+      <w:r>
+        <w:t xml:space="preserve"> hiện ra cảnh báo vị trí lỗi tương ứng</w:t>
+      </w:r>
+      <w:r>
+        <w:t>, trạng thái đạt-k đạt</w:t>
+      </w:r>
+    </w:p>
+    <w:p>
+      <w:r>
+        <w:t>St.close();</w:t>
+      </w:r>
+    </w:p>
+    <w:p>
+      <w:r>
+        <w:t>Rs.close();</w:t>
+      </w:r>
+    </w:p>
+    <w:p>
       <w:r>
         <w:t>Kịch bản sử dụng</w:t>
       </w:r>
       <w:r>
-        <w:rPr>
-          <w:lang w:val="en-US"/>
-        </w:rPr>
         <w:t>:</w:t>
       </w:r>
     </w:p>
@@ -226,8 +262,6 @@
             <w:r>
               <w:t xml:space="preserve"> </w:t>
             </w:r>
-            <w:bookmarkStart w:id="0" w:name="_GoBack"/>
-            <w:bookmarkEnd w:id="0"/>
           </w:p>
         </w:tc>
       </w:tr>
@@ -369,11 +403,7 @@
               <w:t>-Điều khiển dây chuyền bằng các nút,có thể xuất thông tin ra file báo cáo</w:t>
             </w:r>
           </w:p>
-          <w:p>
-            <w:r>
-              <w:t>-Thay đổi số nhân công.</w:t>
-            </w:r>
-          </w:p>
+          <w:p/>
         </w:tc>
       </w:tr>
     </w:tbl>
@@ -388,6 +418,7 @@
         <w:rPr>
           <w:lang w:val="en-US"/>
         </w:rPr>
+        <w:lastRenderedPageBreak/>
         <w:t>‘</w:t>
       </w:r>
     </w:p>
@@ -439,7 +470,6 @@
                 <w:bCs/>
                 <w:lang w:val="en-US"/>
               </w:rPr>
-              <w:lastRenderedPageBreak/>
               <w:t xml:space="preserve">User: </w:t>
             </w:r>
             <w:r>
@@ -546,11 +576,7 @@
               <w:t>…</w:t>
             </w:r>
           </w:p>
-          <w:p>
-            <w:r>
-              <w:t>-Thay đổi số nhân công.</w:t>
-            </w:r>
-          </w:p>
+          <w:p/>
           <w:p/>
         </w:tc>
       </w:tr>
@@ -732,6 +758,7 @@
         <w:rPr>
           <w:lang w:val="en-US"/>
         </w:rPr>
+        <w:lastRenderedPageBreak/>
         <w:t>Bước 3: Tắt phần mềm khi hết ca hiện lên 1 form yêu cầu có muốn lưu lại các thông số cần thiết không.</w:t>
       </w:r>
     </w:p>
@@ -784,7 +811,6 @@
         <w:rPr>
           <w:lang w:val="en-US"/>
         </w:rPr>
-        <w:lastRenderedPageBreak/>
         <w:t>Bước 3.1: Nếu ấn không sẽ không lưu lại thông số.</w:t>
       </w:r>
     </w:p>
@@ -803,7 +829,13 @@
         <w:rPr>
           <w:lang w:val="en-US"/>
         </w:rPr>
-        <w:t>Nạp dữ liệu</w:t>
+        <w:t>Điều chỉnh băng truyền</w:t>
+      </w:r>
+      <w:r>
+        <w:rPr>
+          <w:lang w:val="en-US"/>
+        </w:rPr>
+        <w:t xml:space="preserve"> </w:t>
       </w:r>
     </w:p>
     <w:p>
@@ -829,39 +861,63 @@
         <w:rPr>
           <w:lang w:val="en-US"/>
         </w:rPr>
-        <w:t>Bước 2: Chọn Start để khởi động băng truyền</w:t>
-      </w:r>
-    </w:p>
-    <w:p>
-      <w:pPr>
-        <w:rPr>
-          <w:lang w:val="en-US"/>
-        </w:rPr>
-      </w:pPr>
-      <w:r>
-        <w:rPr>
-          <w:lang w:val="en-US"/>
-        </w:rPr>
-        <w:t>Bước 3: Chọn Pause khi nạp th</w:t>
-      </w:r>
-      <w:r>
-        <w:rPr>
-          <w:lang w:val="en-US"/>
-        </w:rPr>
-        <w:t>ông tin từ PLC</w:t>
-      </w:r>
-    </w:p>
-    <w:p>
-      <w:pPr>
-        <w:rPr>
-          <w:lang w:val="en-US"/>
-        </w:rPr>
-      </w:pPr>
-      <w:r>
-        <w:rPr>
-          <w:lang w:val="en-US"/>
-        </w:rPr>
-        <w:t>Bước 4: Chọn Lưu để lưu lại</w:t>
+        <w:t xml:space="preserve">Bước 2: Chọn </w:t>
+      </w:r>
+      <w:r>
+        <w:rPr>
+          <w:lang w:val="en-US"/>
+        </w:rPr>
+        <w:t>Setting để</w:t>
+      </w:r>
+      <w:r>
+        <w:rPr>
+          <w:lang w:val="en-US"/>
+        </w:rPr>
+        <w:t xml:space="preserve"> </w:t>
+      </w:r>
+      <w:r>
+        <w:rPr>
+          <w:lang w:val="en-US"/>
+        </w:rPr>
+        <w:t>vào bảng điều chỉnh</w:t>
+      </w:r>
+    </w:p>
+    <w:p>
+      <w:pPr>
+        <w:rPr>
+          <w:lang w:val="en-US"/>
+        </w:rPr>
+      </w:pPr>
+      <w:r>
+        <w:rPr>
+          <w:lang w:val="en-US"/>
+        </w:rPr>
+        <w:t xml:space="preserve">Bước 3: Chọn </w:t>
+      </w:r>
+      <w:r>
+        <w:rPr>
+          <w:lang w:val="en-US"/>
+        </w:rPr>
+        <w:t>chọn thiết lập như tăng, giảm tốc độ băng truyền, chia ra nhiều lô trong trường hợp đơn hàng lớn băng truyền k đáp ứng đc.</w:t>
+      </w:r>
+    </w:p>
+    <w:p>
+      <w:pPr>
+        <w:rPr>
+          <w:lang w:val="en-US"/>
+        </w:rPr>
+      </w:pPr>
+      <w:r>
+        <w:rPr>
+          <w:lang w:val="en-US"/>
+        </w:rPr>
+        <w:t xml:space="preserve">Bước 4: Chọn </w:t>
+      </w:r>
+      <w:r>
+        <w:rPr>
+          <w:lang w:val="en-US"/>
+        </w:rPr>
+        <w:t>đồng ý.</w:t>
       </w:r>
     </w:p>
     <w:p>
@@ -1089,6 +1145,13 @@
         <w:t>gồm data tĩnh</w:t>
       </w:r>
     </w:p>
+    <w:p/>
+    <w:p/>
+    <w:p/>
+    <w:p/>
+    <w:p/>
+    <w:p/>
+    <w:p/>
     <w:tbl>
       <w:tblPr>
         <w:tblStyle w:val="PlainTable1"/>
@@ -1123,7 +1186,15 @@
                 <w:bCs w:val="0"/>
                 <w:lang w:val="en-US"/>
               </w:rPr>
-              <w:t>Tên dữ liệu</w:t>
+              <w:t>Mục</w:t>
+            </w:r>
+            <w:r>
+              <w:rPr>
+                <w:b w:val="0"/>
+                <w:bCs w:val="0"/>
+                <w:lang w:val="en-US"/>
+              </w:rPr>
+              <w:t xml:space="preserve"> dữ liệu</w:t>
             </w:r>
           </w:p>
         </w:tc>
@@ -1278,7 +1349,15 @@
                 <w:bCs w:val="0"/>
                 <w:lang w:val="en-US"/>
               </w:rPr>
-              <w:t>Thông tin sản phẩm</w:t>
+              <w:t>S</w:t>
+            </w:r>
+            <w:r>
+              <w:rPr>
+                <w:b w:val="0"/>
+                <w:bCs w:val="0"/>
+                <w:lang w:val="en-US"/>
+              </w:rPr>
+              <w:t>ản phẩm</w:t>
             </w:r>
           </w:p>
         </w:tc>
@@ -1302,21 +1381,18 @@
           <w:p>
             <w:pPr>
               <w:cnfStyle w:val="000000000000" w:firstRow="0" w:lastRow="0" w:firstColumn="0" w:lastColumn="0" w:oddVBand="0" w:evenVBand="0" w:oddHBand="0" w:evenHBand="0" w:firstRowFirstColumn="0" w:firstRowLastColumn="0" w:lastRowFirstColumn="0" w:lastRowLastColumn="0"/>
-              <w:rPr>
-                <w:lang w:val="en-US"/>
-              </w:rPr>
-            </w:pPr>
-            <w:r>
-              <w:rPr>
-                <w:lang w:val="en-US"/>
-              </w:rPr>
-              <w:t>Tên+Mã SP+Lưu ý t</w:t>
-            </w:r>
-            <w:r>
-              <w:rPr>
-                <w:lang w:val="en-US"/>
-              </w:rPr>
-              <w:t>ừ nhà sx</w:t>
+            </w:pPr>
+            <w:r>
+              <w:rPr>
+                <w:lang w:val="en-US"/>
+              </w:rPr>
+              <w:t>Mã từng sản phẩm,thời gian ra khỏi từng công đoạn,trạng thái ra khỏi từng công đoạn</w:t>
+            </w:r>
+            <w:r>
+              <w:rPr>
+                <w:lang w:val="en-US"/>
+              </w:rPr>
+              <w:t>,điểm,màu</w:t>
             </w:r>
           </w:p>
         </w:tc>
@@ -1344,7 +1420,15 @@
                 <w:bCs w:val="0"/>
                 <w:lang w:val="en-US"/>
               </w:rPr>
-              <w:t>Dữ liệu dây truyền</w:t>
+              <w:t>D</w:t>
+            </w:r>
+            <w:r>
+              <w:rPr>
+                <w:b w:val="0"/>
+                <w:bCs w:val="0"/>
+                <w:lang w:val="en-US"/>
+              </w:rPr>
+              <w:t>ây truyền</w:t>
             </w:r>
           </w:p>
         </w:tc>
@@ -1376,7 +1460,19 @@
               <w:rPr>
                 <w:lang w:val="en-US"/>
               </w:rPr>
-              <w:t>Số lệnh+số lô+Đơn hàng+kế hoạch+Sl vào</w:t>
+              <w:t>TG bắt đầu sx, tg</w:t>
+            </w:r>
+            <w:r>
+              <w:rPr>
+                <w:lang w:val="en-US"/>
+              </w:rPr>
+              <w:t xml:space="preserve"> chạy,tg dừng,tốc độ băng truyền,số lệnh,số lô,công đoạn</w:t>
+            </w:r>
+            <w:r>
+              <w:rPr>
+                <w:lang w:val="en-US"/>
+              </w:rPr>
+              <w:t>, Năng suất bình quân+Tốc độ băng truyền,,tên dây truyền</w:t>
             </w:r>
           </w:p>
         </w:tc>
@@ -1392,59 +1488,52 @@
               <w:rPr>
                 <w:b w:val="0"/>
                 <w:bCs w:val="0"/>
-                <w:lang w:val="en-US"/>
               </w:rPr>
             </w:pPr>
             <w:r>
               <w:rPr>
                 <w:b w:val="0"/>
                 <w:bCs w:val="0"/>
-                <w:lang w:val="en-US"/>
-              </w:rPr>
-              <w:t>Trạng thái</w:t>
-            </w:r>
-            <w:r>
-              <w:rPr>
-                <w:b w:val="0"/>
-                <w:bCs w:val="0"/>
-                <w:lang w:val="en-US"/>
-              </w:rPr>
+              </w:rPr>
+              <w:t>Lỗi</w:t>
+            </w:r>
+          </w:p>
+        </w:tc>
+        <w:tc>
+          <w:tcPr>
+            <w:tcW w:w="2926" w:type="dxa"/>
+          </w:tcPr>
+          <w:p>
+            <w:pPr>
+              <w:cnfStyle w:val="000000000000" w:firstRow="0" w:lastRow="0" w:firstColumn="0" w:lastColumn="0" w:oddVBand="0" w:evenVBand="0" w:oddHBand="0" w:evenHBand="0" w:firstRowFirstColumn="0" w:firstRowLastColumn="0" w:lastRowFirstColumn="0" w:lastRowLastColumn="0"/>
+              <w:rPr>
+                <w:lang w:val="en-US"/>
+              </w:rPr>
+            </w:pPr>
+          </w:p>
+        </w:tc>
+        <w:tc>
+          <w:tcPr>
+            <w:tcW w:w="2926" w:type="dxa"/>
+          </w:tcPr>
+          <w:p>
+            <w:pPr>
+              <w:cnfStyle w:val="000000000000" w:firstRow="0" w:lastRow="0" w:firstColumn="0" w:lastColumn="0" w:oddVBand="0" w:evenVBand="0" w:oddHBand="0" w:evenHBand="0" w:firstRowFirstColumn="0" w:firstRowLastColumn="0" w:lastRowFirstColumn="0" w:lastRowLastColumn="0"/>
+            </w:pPr>
+            <w:r>
+              <w:t>Lỗi vật tư</w:t>
+            </w:r>
+            <w:r>
               <w:t xml:space="preserve"> </w:t>
             </w:r>
-          </w:p>
-        </w:tc>
-        <w:tc>
-          <w:tcPr>
-            <w:tcW w:w="2926" w:type="dxa"/>
-          </w:tcPr>
-          <w:p>
-            <w:pPr>
-              <w:cnfStyle w:val="000000000000" w:firstRow="0" w:lastRow="0" w:firstColumn="0" w:lastColumn="0" w:oddVBand="0" w:evenVBand="0" w:oddHBand="0" w:evenHBand="0" w:firstRowFirstColumn="0" w:firstRowLastColumn="0" w:lastRowFirstColumn="0" w:lastRowLastColumn="0"/>
-              <w:rPr>
-                <w:lang w:val="en-US"/>
-              </w:rPr>
-            </w:pPr>
-            <w:r>
-              <w:rPr>
-                <w:lang w:val="en-US"/>
-              </w:rPr>
-              <w:t>TT</w:t>
-            </w:r>
-          </w:p>
-        </w:tc>
-        <w:tc>
-          <w:tcPr>
-            <w:tcW w:w="2926" w:type="dxa"/>
-          </w:tcPr>
-          <w:p>
-            <w:pPr>
-              <w:cnfStyle w:val="000000000000" w:firstRow="0" w:lastRow="0" w:firstColumn="0" w:lastColumn="0" w:oddVBand="0" w:evenVBand="0" w:oddHBand="0" w:evenHBand="0" w:firstRowFirstColumn="0" w:firstRowLastColumn="0" w:lastRowFirstColumn="0" w:lastRowLastColumn="0"/>
-            </w:pPr>
-            <w:r>
-              <w:rPr>
-                <w:lang w:val="en-US"/>
-              </w:rPr>
-              <w:t>TG bắt đầu sx</w:t>
+            <w:r>
+              <w:t>+lỗi vượt định mức+tổng lỗi</w:t>
+            </w:r>
+            <w:r>
+              <w:rPr>
+                <w:lang w:val="en-US"/>
+              </w:rPr>
+              <w:t>+lỗi ở các công đoạn</w:t>
             </w:r>
           </w:p>
         </w:tc>
@@ -1463,12 +1552,69 @@
               <w:rPr>
                 <w:b w:val="0"/>
                 <w:bCs w:val="0"/>
+                <w:lang w:val="en-US"/>
               </w:rPr>
             </w:pPr>
             <w:r>
               <w:rPr>
                 <w:b w:val="0"/>
                 <w:bCs w:val="0"/>
+                <w:lang w:val="en-US"/>
+              </w:rPr>
+              <w:t>Công đoạn</w:t>
+            </w:r>
+          </w:p>
+        </w:tc>
+        <w:tc>
+          <w:tcPr>
+            <w:tcW w:w="2926" w:type="dxa"/>
+          </w:tcPr>
+          <w:p>
+            <w:pPr>
+              <w:cnfStyle w:val="000000100000" w:firstRow="0" w:lastRow="0" w:firstColumn="0" w:lastColumn="0" w:oddVBand="0" w:evenVBand="0" w:oddHBand="1" w:evenHBand="0" w:firstRowFirstColumn="0" w:firstRowLastColumn="0" w:lastRowFirstColumn="0" w:lastRowLastColumn="0"/>
+              <w:rPr>
+                <w:lang w:val="en-US"/>
+              </w:rPr>
+            </w:pPr>
+          </w:p>
+        </w:tc>
+        <w:tc>
+          <w:tcPr>
+            <w:tcW w:w="2926" w:type="dxa"/>
+          </w:tcPr>
+          <w:p>
+            <w:pPr>
+              <w:cnfStyle w:val="000000100000" w:firstRow="0" w:lastRow="0" w:firstColumn="0" w:lastColumn="0" w:oddVBand="0" w:evenVBand="0" w:oddHBand="1" w:evenHBand="0" w:firstRowFirstColumn="0" w:firstRowLastColumn="0" w:lastRowFirstColumn="0" w:lastRowLastColumn="0"/>
+              <w:rPr>
+                <w:lang w:val="en-US"/>
+              </w:rPr>
+            </w:pPr>
+            <w:r>
+              <w:rPr>
+                <w:lang w:val="en-US"/>
+              </w:rPr>
+              <w:t>Lắp ráp+thử sáng 1+luyện+thử sáng 2+bao gói</w:t>
+            </w:r>
+          </w:p>
+        </w:tc>
+      </w:tr>
+      <w:tr>
+        <w:tc>
+          <w:tcPr>
+            <w:cnfStyle w:val="001000000000" w:firstRow="0" w:lastRow="0" w:firstColumn="1" w:lastColumn="0" w:oddVBand="0" w:evenVBand="0" w:oddHBand="0" w:evenHBand="0" w:firstRowFirstColumn="0" w:firstRowLastColumn="0" w:lastRowFirstColumn="0" w:lastRowLastColumn="0"/>
+            <w:tcW w:w="2925" w:type="dxa"/>
+          </w:tcPr>
+          <w:p>
+            <w:pPr>
+              <w:rPr>
+                <w:b w:val="0"/>
+                <w:bCs w:val="0"/>
+              </w:rPr>
+            </w:pPr>
+            <w:r>
+              <w:rPr>
+                <w:b w:val="0"/>
+                <w:bCs w:val="0"/>
               </w:rPr>
               <w:t>Admin</w:t>
             </w:r>
@@ -1480,17 +1626,89 @@
           </w:tcPr>
           <w:p>
             <w:pPr>
+              <w:cnfStyle w:val="000000000000" w:firstRow="0" w:lastRow="0" w:firstColumn="0" w:lastColumn="0" w:oddVBand="0" w:evenVBand="0" w:oddHBand="0" w:evenHBand="0" w:firstRowFirstColumn="0" w:firstRowLastColumn="0" w:lastRowFirstColumn="0" w:lastRowLastColumn="0"/>
+              <w:rPr>
+                <w:lang w:val="en-US"/>
+              </w:rPr>
+            </w:pPr>
+            <w:r>
+              <w:rPr>
+                <w:lang w:val="en-US"/>
+              </w:rPr>
+              <w:t>Ad</w:t>
+            </w:r>
+          </w:p>
+        </w:tc>
+        <w:tc>
+          <w:tcPr>
+            <w:tcW w:w="2926" w:type="dxa"/>
+          </w:tcPr>
+          <w:p>
+            <w:pPr>
+              <w:cnfStyle w:val="000000000000" w:firstRow="0" w:lastRow="0" w:firstColumn="0" w:lastColumn="0" w:oddVBand="0" w:evenVBand="0" w:oddHBand="0" w:evenHBand="0" w:firstRowFirstColumn="0" w:firstRowLastColumn="0" w:lastRowFirstColumn="0" w:lastRowLastColumn="0"/>
+              <w:rPr>
+                <w:lang w:val="en-US"/>
+              </w:rPr>
+            </w:pPr>
+            <w:r>
+              <w:rPr>
+                <w:lang w:val="en-US"/>
+              </w:rPr>
+              <w:t xml:space="preserve">ID+ </w:t>
+            </w:r>
+            <w:r>
+              <w:rPr>
+                <w:lang w:val="en-US"/>
+              </w:rPr>
+              <w:t xml:space="preserve">Tền tài khoản admin+ </w:t>
+            </w:r>
+            <w:r>
+              <w:rPr>
+                <w:lang w:val="en-US"/>
+              </w:rPr>
+              <w:t>mật khẩu</w:t>
+            </w:r>
+          </w:p>
+        </w:tc>
+      </w:tr>
+      <w:tr>
+        <w:trPr>
+          <w:cnfStyle w:val="000000100000" w:firstRow="0" w:lastRow="0" w:firstColumn="0" w:lastColumn="0" w:oddVBand="0" w:evenVBand="0" w:oddHBand="1" w:evenHBand="0" w:firstRowFirstColumn="0" w:firstRowLastColumn="0" w:lastRowFirstColumn="0" w:lastRowLastColumn="0"/>
+        </w:trPr>
+        <w:tc>
+          <w:tcPr>
+            <w:cnfStyle w:val="001000000000" w:firstRow="0" w:lastRow="0" w:firstColumn="1" w:lastColumn="0" w:oddVBand="0" w:evenVBand="0" w:oddHBand="0" w:evenHBand="0" w:firstRowFirstColumn="0" w:firstRowLastColumn="0" w:lastRowFirstColumn="0" w:lastRowLastColumn="0"/>
+            <w:tcW w:w="2925" w:type="dxa"/>
+          </w:tcPr>
+          <w:p>
+            <w:pPr>
+              <w:rPr>
+                <w:b w:val="0"/>
+                <w:bCs w:val="0"/>
+                <w:lang w:val="en-US"/>
+              </w:rPr>
+            </w:pPr>
+            <w:r>
+              <w:rPr>
+                <w:b w:val="0"/>
+                <w:bCs w:val="0"/>
+                <w:lang w:val="en-US"/>
+              </w:rPr>
+              <w:t>Lô</w:t>
+            </w:r>
+          </w:p>
+        </w:tc>
+        <w:tc>
+          <w:tcPr>
+            <w:tcW w:w="2926" w:type="dxa"/>
+          </w:tcPr>
+          <w:p>
+            <w:pPr>
               <w:cnfStyle w:val="000000100000" w:firstRow="0" w:lastRow="0" w:firstColumn="0" w:lastColumn="0" w:oddVBand="0" w:evenVBand="0" w:oddHBand="1" w:evenHBand="0" w:firstRowFirstColumn="0" w:firstRowLastColumn="0" w:lastRowFirstColumn="0" w:lastRowLastColumn="0"/>
               <w:rPr>
                 <w:lang w:val="en-US"/>
               </w:rPr>
             </w:pPr>
-            <w:r>
-              <w:rPr>
-                <w:lang w:val="en-US"/>
-              </w:rPr>
-              <w:t>Ad</w:t>
-            </w:r>
           </w:p>
         </w:tc>
         <w:tc>
@@ -1505,21 +1723,143 @@
               </w:rPr>
             </w:pPr>
             <w:r>
-              <w:t xml:space="preserve">Tài khoản Admin để </w:t>
-            </w:r>
-            <w:r>
-              <w:rPr>
-                <w:lang w:val="en-US"/>
-              </w:rPr>
-              <w:t>quản lý người vận</w:t>
+              <w:rPr>
+                <w:lang w:val="en-US"/>
+              </w:rPr>
+              <w:t>Tên sp, mã sp, lưu ý t</w:t>
+            </w:r>
+            <w:r>
+              <w:rPr>
+                <w:lang w:val="en-US"/>
+              </w:rPr>
+              <w:t>ừ nhà sx,</w:t>
+            </w:r>
+            <w:r>
+              <w:rPr>
+                <w:lang w:val="en-US"/>
+              </w:rPr>
+              <w:t xml:space="preserve"> </w:t>
+            </w:r>
+            <w:r>
+              <w:rPr>
+                <w:lang w:val="en-US"/>
+              </w:rPr>
+              <w:t>sl đầu vào,sl hoàn thành</w:t>
+            </w:r>
+            <w:r>
+              <w:rPr>
+                <w:lang w:val="en-US"/>
+              </w:rPr>
+              <w:t>,</w:t>
+            </w:r>
+            <w:r>
+              <w:rPr>
+                <w:lang w:val="en-US"/>
+              </w:rPr>
+              <w:t>số lô.</w:t>
+            </w:r>
+          </w:p>
+        </w:tc>
+      </w:tr>
+      <w:tr>
+        <w:tc>
+          <w:tcPr>
+            <w:cnfStyle w:val="001000000000" w:firstRow="0" w:lastRow="0" w:firstColumn="1" w:lastColumn="0" w:oddVBand="0" w:evenVBand="0" w:oddHBand="0" w:evenHBand="0" w:firstRowFirstColumn="0" w:firstRowLastColumn="0" w:lastRowFirstColumn="0" w:lastRowLastColumn="0"/>
+            <w:tcW w:w="2925" w:type="dxa"/>
+          </w:tcPr>
+          <w:p>
+            <w:pPr>
+              <w:rPr>
+                <w:b w:val="0"/>
+                <w:bCs w:val="0"/>
+                <w:lang w:val="en-US"/>
+              </w:rPr>
+            </w:pPr>
+            <w:r>
+              <w:rPr>
+                <w:b w:val="0"/>
+                <w:bCs w:val="0"/>
+                <w:lang w:val="en-US"/>
+              </w:rPr>
+              <w:t xml:space="preserve">Đơn hàng </w:t>
+            </w:r>
+          </w:p>
+        </w:tc>
+        <w:tc>
+          <w:tcPr>
+            <w:tcW w:w="2926" w:type="dxa"/>
+          </w:tcPr>
+          <w:p>
+            <w:pPr>
+              <w:cnfStyle w:val="000000000000" w:firstRow="0" w:lastRow="0" w:firstColumn="0" w:lastColumn="0" w:oddVBand="0" w:evenVBand="0" w:oddHBand="0" w:evenHBand="0" w:firstRowFirstColumn="0" w:firstRowLastColumn="0" w:lastRowFirstColumn="0" w:lastRowLastColumn="0"/>
+              <w:rPr>
+                <w:lang w:val="en-US"/>
+              </w:rPr>
+            </w:pPr>
+          </w:p>
+        </w:tc>
+        <w:tc>
+          <w:tcPr>
+            <w:tcW w:w="2926" w:type="dxa"/>
+          </w:tcPr>
+          <w:p>
+            <w:pPr>
+              <w:cnfStyle w:val="000000000000" w:firstRow="0" w:lastRow="0" w:firstColumn="0" w:lastColumn="0" w:oddVBand="0" w:evenVBand="0" w:oddHBand="0" w:evenHBand="0" w:firstRowFirstColumn="0" w:firstRowLastColumn="0" w:lastRowFirstColumn="0" w:lastRowLastColumn="0"/>
+              <w:rPr>
+                <w:lang w:val="en-US"/>
+              </w:rPr>
+            </w:pPr>
+            <w:r>
+              <w:rPr>
+                <w:lang w:val="en-US"/>
+              </w:rPr>
+              <w:t>Tên đơn,</w:t>
+            </w:r>
+            <w:r>
+              <w:rPr>
+                <w:lang w:val="en-US"/>
+              </w:rPr>
+              <w:t xml:space="preserve"> </w:t>
+            </w:r>
+            <w:r>
+              <w:rPr>
+                <w:lang w:val="en-US"/>
+              </w:rPr>
+              <w:t>tên sp,</w:t>
+            </w:r>
+            <w:r>
+              <w:rPr>
+                <w:lang w:val="en-US"/>
+              </w:rPr>
+              <w:t xml:space="preserve"> </w:t>
+            </w:r>
+            <w:r>
+              <w:rPr>
+                <w:lang w:val="en-US"/>
+              </w:rPr>
+              <w:t>kế hoạch</w:t>
+            </w:r>
+            <w:r>
+              <w:rPr>
+                <w:lang w:val="en-US"/>
+              </w:rPr>
+              <w:t>+(Lô)</w:t>
             </w:r>
           </w:p>
         </w:tc>
       </w:tr>
     </w:tbl>
     <w:p>
-      <w:r>
-        <w:t>Data động</w:t>
+      <w:pPr>
+        <w:rPr>
+          <w:lang w:val="en-US"/>
+        </w:rPr>
+      </w:pPr>
+      <w:r>
+        <w:rPr>
+          <w:lang w:val="en-US"/>
+        </w:rPr>
+        <w:t>Các thực thể</w:t>
       </w:r>
     </w:p>
     <w:tbl>
@@ -1556,8 +1896,7 @@
                 <w:bCs w:val="0"/>
                 <w:lang w:val="en-US"/>
               </w:rPr>
-              <w:lastRenderedPageBreak/>
-              <w:t>Tên dữ liệu</w:t>
+              <w:t>Tên thực thể</w:t>
             </w:r>
           </w:p>
         </w:tc>
@@ -1580,7 +1919,7 @@
                 <w:bCs w:val="0"/>
                 <w:lang w:val="en-US"/>
               </w:rPr>
-              <w:t>Bí danh</w:t>
+              <w:t>Tên sử dụng</w:t>
             </w:r>
           </w:p>
         </w:tc>
@@ -1603,7 +1942,7 @@
                 <w:bCs w:val="0"/>
                 <w:lang w:val="en-US"/>
               </w:rPr>
-              <w:t>Mô tả</w:t>
+              <w:t>Các thuộc tính</w:t>
             </w:r>
           </w:p>
         </w:tc>
@@ -1631,7 +1970,7 @@
                 <w:bCs w:val="0"/>
                 <w:lang w:val="en-US"/>
               </w:rPr>
-              <w:t>Dữ liệu dây truyền</w:t>
+              <w:t>Người vận</w:t>
             </w:r>
           </w:p>
         </w:tc>
@@ -1646,6 +1985,12 @@
                 <w:lang w:val="en-US"/>
               </w:rPr>
             </w:pPr>
+            <w:r>
+              <w:rPr>
+                <w:lang w:val="en-US"/>
+              </w:rPr>
+              <w:t>NV</w:t>
+            </w:r>
           </w:p>
         </w:tc>
         <w:tc>
@@ -1660,16 +2005,16 @@
               </w:rPr>
             </w:pPr>
             <w:r>
-              <w:t>SL hoàn thành</w:t>
-            </w:r>
-            <w:r>
-              <w:rPr>
-                <w:lang w:val="en-US"/>
-              </w:rPr>
-              <w:t>+{Lỗi}</w:t>
-            </w:r>
-            <w:r>
-              <w:t>+Năng suất bình quân+tốc độ băng truyền</w:t>
+              <w:rPr>
+                <w:lang w:val="en-US"/>
+              </w:rPr>
+              <w:t>Tên+Số Đt+Số người lao</w:t>
+            </w:r>
+            <w:r>
+              <w:rPr>
+                <w:lang w:val="en-US"/>
+              </w:rPr>
+              <w:t xml:space="preserve"> động+ Ca sx+ID</w:t>
             </w:r>
           </w:p>
         </w:tc>
@@ -1694,62 +2039,120 @@
                 <w:bCs w:val="0"/>
                 <w:lang w:val="en-US"/>
               </w:rPr>
-              <w:t>Trạng thái</w:t>
-            </w:r>
-            <w:r>
-              <w:rPr>
-                <w:b w:val="0"/>
-                <w:bCs w:val="0"/>
+              <w:t>Dây truyền</w:t>
+            </w:r>
+          </w:p>
+        </w:tc>
+        <w:tc>
+          <w:tcPr>
+            <w:tcW w:w="2926" w:type="dxa"/>
+          </w:tcPr>
+          <w:p>
+            <w:pPr>
+              <w:cnfStyle w:val="000000000000" w:firstRow="0" w:lastRow="0" w:firstColumn="0" w:lastColumn="0" w:oddVBand="0" w:evenVBand="0" w:oddHBand="0" w:evenHBand="0" w:firstRowFirstColumn="0" w:firstRowLastColumn="0" w:lastRowFirstColumn="0" w:lastRowLastColumn="0"/>
+              <w:rPr>
+                <w:lang w:val="en-US"/>
+              </w:rPr>
+            </w:pPr>
+            <w:r>
+              <w:rPr>
+                <w:lang w:val="en-US"/>
+              </w:rPr>
+              <w:t>D</w:t>
+            </w:r>
+            <w:r>
+              <w:rPr>
+                <w:lang w:val="en-US"/>
+              </w:rPr>
+              <w:t>T</w:t>
+            </w:r>
+          </w:p>
+        </w:tc>
+        <w:tc>
+          <w:tcPr>
+            <w:tcW w:w="2926" w:type="dxa"/>
+          </w:tcPr>
+          <w:p>
+            <w:pPr>
+              <w:cnfStyle w:val="000000000000" w:firstRow="0" w:lastRow="0" w:firstColumn="0" w:lastColumn="0" w:oddVBand="0" w:evenVBand="0" w:oddHBand="0" w:evenHBand="0" w:firstRowFirstColumn="0" w:firstRowLastColumn="0" w:lastRowFirstColumn="0" w:lastRowLastColumn="0"/>
+              <w:rPr>
+                <w:lang w:val="en-US"/>
+              </w:rPr>
+            </w:pPr>
+            <w:r>
+              <w:rPr>
+                <w:lang w:val="en-US"/>
+              </w:rPr>
+              <w:t>TG bắt đầu sx, tg</w:t>
+            </w:r>
+            <w:r>
+              <w:rPr>
+                <w:lang w:val="en-US"/>
+              </w:rPr>
+              <w:t xml:space="preserve"> chạy,</w:t>
+            </w:r>
+            <w:r>
+              <w:rPr>
                 <w:lang w:val="en-US"/>
               </w:rPr>
               <w:t xml:space="preserve"> </w:t>
             </w:r>
-          </w:p>
-        </w:tc>
-        <w:tc>
-          <w:tcPr>
-            <w:tcW w:w="2926" w:type="dxa"/>
-          </w:tcPr>
-          <w:p>
-            <w:pPr>
-              <w:cnfStyle w:val="000000000000" w:firstRow="0" w:lastRow="0" w:firstColumn="0" w:lastColumn="0" w:oddVBand="0" w:evenVBand="0" w:oddHBand="0" w:evenHBand="0" w:firstRowFirstColumn="0" w:firstRowLastColumn="0" w:lastRowFirstColumn="0" w:lastRowLastColumn="0"/>
-              <w:rPr>
-                <w:lang w:val="en-US"/>
-              </w:rPr>
-            </w:pPr>
-            <w:r>
-              <w:rPr>
-                <w:lang w:val="en-US"/>
-              </w:rPr>
-              <w:t>TT</w:t>
-            </w:r>
-          </w:p>
-        </w:tc>
-        <w:tc>
-          <w:tcPr>
-            <w:tcW w:w="2926" w:type="dxa"/>
-          </w:tcPr>
-          <w:p>
-            <w:pPr>
-              <w:cnfStyle w:val="000000000000" w:firstRow="0" w:lastRow="0" w:firstColumn="0" w:lastColumn="0" w:oddVBand="0" w:evenVBand="0" w:oddHBand="0" w:evenHBand="0" w:firstRowFirstColumn="0" w:firstRowLastColumn="0" w:lastRowFirstColumn="0" w:lastRowLastColumn="0"/>
-            </w:pPr>
-            <w:r>
-              <w:rPr>
-                <w:lang w:val="en-US"/>
-              </w:rPr>
-              <w:t>tg</w:t>
-            </w:r>
-            <w:r>
-              <w:rPr>
-                <w:lang w:val="en-US"/>
-              </w:rPr>
-              <w:t xml:space="preserve"> chạy máy, dừng</w:t>
-            </w:r>
-            <w:r>
-              <w:rPr>
-                <w:lang w:val="en-US"/>
-              </w:rPr>
-              <w:t>+Năng suất bình quân+Tốc độ băng truyền+Độ tin cậy+Tổng lỗi +lỗi vượt định mức</w:t>
+            <w:r>
+              <w:rPr>
+                <w:lang w:val="en-US"/>
+              </w:rPr>
+              <w:t>tg dừng,</w:t>
+            </w:r>
+            <w:r>
+              <w:rPr>
+                <w:lang w:val="en-US"/>
+              </w:rPr>
+              <w:t xml:space="preserve"> </w:t>
+            </w:r>
+            <w:r>
+              <w:rPr>
+                <w:lang w:val="en-US"/>
+              </w:rPr>
+              <w:t>tốc độ băng truyền,</w:t>
+            </w:r>
+            <w:r>
+              <w:rPr>
+                <w:lang w:val="en-US"/>
+              </w:rPr>
+              <w:t xml:space="preserve"> </w:t>
+            </w:r>
+            <w:r>
+              <w:rPr>
+                <w:lang w:val="en-US"/>
+              </w:rPr>
+              <w:t>số lô,</w:t>
+            </w:r>
+            <w:r>
+              <w:rPr>
+                <w:lang w:val="en-US"/>
+              </w:rPr>
+              <w:t xml:space="preserve"> </w:t>
+            </w:r>
+            <w:r>
+              <w:rPr>
+                <w:lang w:val="en-US"/>
+              </w:rPr>
+              <w:t>công đoạn, Năng suất bình quân+Tốc độ băng truyền</w:t>
+            </w:r>
+            <w:r>
+              <w:rPr>
+                <w:lang w:val="en-US"/>
+              </w:rPr>
+              <w:t>,</w:t>
+            </w:r>
+            <w:r>
+              <w:t xml:space="preserve"> </w:t>
+            </w:r>
+            <w:r>
+              <w:rPr>
+                <w:lang w:val="en-US"/>
+              </w:rPr>
+              <w:t>tên dây truyền</w:t>
             </w:r>
           </w:p>
         </w:tc>
@@ -1768,14 +2171,16 @@
               <w:rPr>
                 <w:b w:val="0"/>
                 <w:bCs w:val="0"/>
+                <w:lang w:val="en-US"/>
               </w:rPr>
             </w:pPr>
             <w:r>
               <w:rPr>
                 <w:b w:val="0"/>
                 <w:bCs w:val="0"/>
-              </w:rPr>
-              <w:t>Lỗi</w:t>
+                <w:lang w:val="en-US"/>
+              </w:rPr>
+              <w:t>Admin</w:t>
             </w:r>
           </w:p>
         </w:tc>
@@ -1790,6 +2195,18 @@
                 <w:lang w:val="en-US"/>
               </w:rPr>
             </w:pPr>
+            <w:r>
+              <w:rPr>
+                <w:lang w:val="en-US"/>
+              </w:rPr>
+              <w:t>A</w:t>
+            </w:r>
+            <w:r>
+              <w:rPr>
+                <w:lang w:val="en-US"/>
+              </w:rPr>
+              <w:t>D</w:t>
+            </w:r>
           </w:p>
         </w:tc>
         <w:tc>
@@ -1799,77 +2216,32 @@
           <w:p>
             <w:pPr>
               <w:cnfStyle w:val="000000100000" w:firstRow="0" w:lastRow="0" w:firstColumn="0" w:lastColumn="0" w:oddVBand="0" w:evenVBand="0" w:oddHBand="1" w:evenHBand="0" w:firstRowFirstColumn="0" w:firstRowLastColumn="0" w:lastRowFirstColumn="0" w:lastRowLastColumn="0"/>
-            </w:pPr>
-            <w:r>
-              <w:t>Lỗi vật tư+độ tin cậy+lỗi vượt định mức+tổng lỗi</w:t>
-            </w:r>
-            <w:r>
-              <w:rPr>
-                <w:lang w:val="en-US"/>
-              </w:rPr>
-              <w:t>+lỗi ở các công đoạn</w:t>
+              <w:rPr>
+                <w:lang w:val="en-US"/>
+              </w:rPr>
+            </w:pPr>
+            <w:r>
+              <w:rPr>
+                <w:lang w:val="en-US"/>
+              </w:rPr>
+              <w:t xml:space="preserve"> ID +</w:t>
+            </w:r>
+            <w:r>
+              <w:rPr>
+                <w:lang w:val="en-US"/>
+              </w:rPr>
+              <w:t xml:space="preserve">Tền tài khoản admin+ </w:t>
+            </w:r>
+            <w:r>
+              <w:rPr>
+                <w:lang w:val="en-US"/>
+              </w:rPr>
+              <w:t>mật khẩu</w:t>
             </w:r>
           </w:p>
         </w:tc>
       </w:tr>
-    </w:tbl>
-    <w:p>
-      <w:pPr>
-        <w:rPr>
-          <w:lang w:val="en-US"/>
-        </w:rPr>
-      </w:pPr>
-    </w:p>
-    <w:p>
-      <w:r>
-        <w:t>Xác định các thực thể và các thuộc</w:t>
-      </w:r>
-      <w:r>
-        <w:rPr>
-          <w:rStyle w:val="fontstyle01"/>
-        </w:rPr>
-        <w:t xml:space="preserve"> </w:t>
-      </w:r>
-      <w:r>
-        <w:t>tính của chúng</w:t>
-      </w:r>
-      <w:r>
-        <w:br/>
-        <w:t>2. Xác định các liên kết và các thuộc tính</w:t>
-      </w:r>
-      <w:r>
-        <w:br/>
-        <w:t>3. Hoàn thiện mô hình</w:t>
-      </w:r>
-    </w:p>
-    <w:p>
-      <w:pPr>
-        <w:rPr>
-          <w:lang w:val="en-US"/>
-        </w:rPr>
-      </w:pPr>
-      <w:r>
-        <w:rPr>
-          <w:lang w:val="en-US"/>
-        </w:rPr>
-        <w:t>Các thực thể</w:t>
-      </w:r>
-    </w:p>
-    <w:tbl>
-      <w:tblPr>
-        <w:tblStyle w:val="PlainTable1"/>
-        <w:tblW w:w="0" w:type="auto"/>
-        <w:tblLook w:val="04A0" w:firstRow="1" w:lastRow="0" w:firstColumn="1" w:lastColumn="0" w:noHBand="0" w:noVBand="1"/>
-      </w:tblPr>
-      <w:tblGrid>
-        <w:gridCol w:w="2925"/>
-        <w:gridCol w:w="2926"/>
-        <w:gridCol w:w="2926"/>
-      </w:tblGrid>
       <w:tr>
-        <w:trPr>
-          <w:cnfStyle w:val="100000000000" w:firstRow="1" w:lastRow="0" w:firstColumn="0" w:lastColumn="0" w:oddVBand="0" w:evenVBand="0" w:oddHBand="0" w:evenHBand="0" w:firstRowFirstColumn="0" w:firstRowLastColumn="0" w:lastRowFirstColumn="0" w:lastRowLastColumn="0"/>
-        </w:trPr>
         <w:tc>
           <w:tcPr>
             <w:cnfStyle w:val="001000000000" w:firstRow="0" w:lastRow="0" w:firstColumn="1" w:lastColumn="0" w:oddVBand="0" w:evenVBand="0" w:oddHBand="0" w:evenHBand="0" w:firstRowFirstColumn="0" w:firstRowLastColumn="0" w:lastRowFirstColumn="0" w:lastRowLastColumn="0"/>
@@ -1889,7 +2261,7 @@
                 <w:bCs w:val="0"/>
                 <w:lang w:val="en-US"/>
               </w:rPr>
-              <w:t>Tên thực thể</w:t>
+              <w:t>Sản phẩm</w:t>
             </w:r>
           </w:p>
         </w:tc>
@@ -1899,20 +2271,16 @@
           </w:tcPr>
           <w:p>
             <w:pPr>
-              <w:cnfStyle w:val="100000000000" w:firstRow="1" w:lastRow="0" w:firstColumn="0" w:lastColumn="0" w:oddVBand="0" w:evenVBand="0" w:oddHBand="0" w:evenHBand="0" w:firstRowFirstColumn="0" w:firstRowLastColumn="0" w:lastRowFirstColumn="0" w:lastRowLastColumn="0"/>
-              <w:rPr>
-                <w:b w:val="0"/>
-                <w:bCs w:val="0"/>
-                <w:lang w:val="en-US"/>
-              </w:rPr>
-            </w:pPr>
-            <w:r>
-              <w:rPr>
-                <w:b w:val="0"/>
-                <w:bCs w:val="0"/>
-                <w:lang w:val="en-US"/>
-              </w:rPr>
-              <w:t>Tên sử dụng</w:t>
+              <w:cnfStyle w:val="000000000000" w:firstRow="0" w:lastRow="0" w:firstColumn="0" w:lastColumn="0" w:oddVBand="0" w:evenVBand="0" w:oddHBand="0" w:evenHBand="0" w:firstRowFirstColumn="0" w:firstRowLastColumn="0" w:lastRowFirstColumn="0" w:lastRowLastColumn="0"/>
+              <w:rPr>
+                <w:lang w:val="en-US"/>
+              </w:rPr>
+            </w:pPr>
+            <w:r>
+              <w:rPr>
+                <w:lang w:val="en-US"/>
+              </w:rPr>
+              <w:t>SP</w:t>
             </w:r>
           </w:p>
         </w:tc>
@@ -1922,20 +2290,67 @@
           </w:tcPr>
           <w:p>
             <w:pPr>
-              <w:cnfStyle w:val="100000000000" w:firstRow="1" w:lastRow="0" w:firstColumn="0" w:lastColumn="0" w:oddVBand="0" w:evenVBand="0" w:oddHBand="0" w:evenHBand="0" w:firstRowFirstColumn="0" w:firstRowLastColumn="0" w:lastRowFirstColumn="0" w:lastRowLastColumn="0"/>
-              <w:rPr>
-                <w:b w:val="0"/>
-                <w:bCs w:val="0"/>
-                <w:lang w:val="en-US"/>
-              </w:rPr>
-            </w:pPr>
-            <w:r>
-              <w:rPr>
-                <w:b w:val="0"/>
-                <w:bCs w:val="0"/>
-                <w:lang w:val="en-US"/>
-              </w:rPr>
-              <w:t>Các thuộc tính</w:t>
+              <w:cnfStyle w:val="000000000000" w:firstRow="0" w:lastRow="0" w:firstColumn="0" w:lastColumn="0" w:oddVBand="0" w:evenVBand="0" w:oddHBand="0" w:evenHBand="0" w:firstRowFirstColumn="0" w:firstRowLastColumn="0" w:lastRowFirstColumn="0" w:lastRowLastColumn="0"/>
+            </w:pPr>
+            <w:r>
+              <w:rPr>
+                <w:lang w:val="en-US"/>
+              </w:rPr>
+              <w:t>Id sản phẩm</w:t>
+            </w:r>
+            <w:r>
+              <w:rPr>
+                <w:lang w:val="en-US"/>
+              </w:rPr>
+              <w:t xml:space="preserve"> phẩm,</w:t>
+            </w:r>
+            <w:r>
+              <w:rPr>
+                <w:lang w:val="en-US"/>
+              </w:rPr>
+              <w:t xml:space="preserve"> </w:t>
+            </w:r>
+            <w:r>
+              <w:rPr>
+                <w:lang w:val="en-US"/>
+              </w:rPr>
+              <w:t>thời gian ra khỏi từng công đoạn,</w:t>
+            </w:r>
+            <w:r>
+              <w:rPr>
+                <w:lang w:val="en-US"/>
+              </w:rPr>
+              <w:t xml:space="preserve"> </w:t>
+            </w:r>
+            <w:r>
+              <w:rPr>
+                <w:lang w:val="en-US"/>
+              </w:rPr>
+              <w:t>trạng thái ra khỏi từng công đoạn</w:t>
+            </w:r>
+            <w:r>
+              <w:rPr>
+                <w:lang w:val="en-US"/>
+              </w:rPr>
+              <w:t xml:space="preserve">, </w:t>
+            </w:r>
+            <w:r>
+              <w:t>độ tin cậy</w:t>
+            </w:r>
+            <w:r>
+              <w:rPr>
+                <w:lang w:val="en-US"/>
+              </w:rPr>
+              <w:t>,</w:t>
+            </w:r>
+            <w:r>
+              <w:t xml:space="preserve"> </w:t>
+            </w:r>
+            <w:r>
+              <w:rPr>
+                <w:lang w:val="en-US"/>
+              </w:rPr>
+              <w:t>màu</w:t>
             </w:r>
           </w:p>
         </w:tc>
@@ -1963,7 +2378,8 @@
                 <w:bCs w:val="0"/>
                 <w:lang w:val="en-US"/>
               </w:rPr>
-              <w:t>Người vận</w:t>
+              <w:lastRenderedPageBreak/>
+              <w:t>Công đoạn</w:t>
             </w:r>
           </w:p>
         </w:tc>
@@ -1982,7 +2398,7 @@
               <w:rPr>
                 <w:lang w:val="en-US"/>
               </w:rPr>
-              <w:t>NVan</w:t>
+              <w:t>CD</w:t>
             </w:r>
           </w:p>
         </w:tc>
@@ -1993,21 +2409,12 @@
           <w:p>
             <w:pPr>
               <w:cnfStyle w:val="000000100000" w:firstRow="0" w:lastRow="0" w:firstColumn="0" w:lastColumn="0" w:oddVBand="0" w:evenVBand="0" w:oddHBand="1" w:evenHBand="0" w:firstRowFirstColumn="0" w:firstRowLastColumn="0" w:lastRowFirstColumn="0" w:lastRowLastColumn="0"/>
-              <w:rPr>
-                <w:lang w:val="en-US"/>
-              </w:rPr>
-            </w:pPr>
-            <w:r>
-              <w:rPr>
-                <w:lang w:val="en-US"/>
-              </w:rPr>
-              <w:t>Tên+Số Đt+Số người lao</w:t>
-            </w:r>
-            <w:r>
-              <w:rPr>
-                <w:lang w:val="en-US"/>
-              </w:rPr>
-              <w:t xml:space="preserve"> động+ Ca sx+ID</w:t>
+            </w:pPr>
+            <w:r>
+              <w:rPr>
+                <w:lang w:val="en-US"/>
+              </w:rPr>
+              <w:t>Lắp ráp+thử sáng 1+luyện+thử sáng 2+bao gói</w:t>
             </w:r>
           </w:p>
         </w:tc>
@@ -2032,7 +2439,7 @@
                 <w:bCs w:val="0"/>
                 <w:lang w:val="en-US"/>
               </w:rPr>
-              <w:t>Dây truyền</w:t>
+              <w:t>Đơn hàng</w:t>
             </w:r>
           </w:p>
         </w:tc>
@@ -2051,7 +2458,7 @@
               <w:rPr>
                 <w:lang w:val="en-US"/>
               </w:rPr>
-              <w:t>DTruyen</w:t>
+              <w:t>DH</w:t>
             </w:r>
           </w:p>
         </w:tc>
@@ -2062,21 +2469,48 @@
           <w:p>
             <w:pPr>
               <w:cnfStyle w:val="000000000000" w:firstRow="0" w:lastRow="0" w:firstColumn="0" w:lastColumn="0" w:oddVBand="0" w:evenVBand="0" w:oddHBand="0" w:evenHBand="0" w:firstRowFirstColumn="0" w:firstRowLastColumn="0" w:lastRowFirstColumn="0" w:lastRowLastColumn="0"/>
-              <w:rPr>
-                <w:lang w:val="en-US"/>
-              </w:rPr>
-            </w:pPr>
-            <w:r>
-              <w:rPr>
-                <w:lang w:val="en-US"/>
-              </w:rPr>
-              <w:t>Gồm thuộc tính của thông tin sản phẩm+dữ liệu dây truyền+thời gian chạy</w:t>
-            </w:r>
-            <w:r>
-              <w:rPr>
-                <w:lang w:val="en-US"/>
-              </w:rPr>
-              <w:t>+trạng thái</w:t>
+            </w:pPr>
+            <w:r>
+              <w:rPr>
+                <w:lang w:val="en-US"/>
+              </w:rPr>
+              <w:t>Tên đơn,</w:t>
+            </w:r>
+            <w:r>
+              <w:rPr>
+                <w:lang w:val="en-US"/>
+              </w:rPr>
+              <w:t xml:space="preserve"> </w:t>
+            </w:r>
+            <w:r>
+              <w:rPr>
+                <w:lang w:val="en-US"/>
+              </w:rPr>
+              <w:t>tên sp,</w:t>
+            </w:r>
+            <w:r>
+              <w:rPr>
+                <w:lang w:val="en-US"/>
+              </w:rPr>
+              <w:t xml:space="preserve"> mã sp, </w:t>
+            </w:r>
+            <w:r>
+              <w:rPr>
+                <w:lang w:val="en-US"/>
+              </w:rPr>
+              <w:t>kế hoạch,</w:t>
+            </w:r>
+            <w:r>
+              <w:rPr>
+                <w:lang w:val="en-US"/>
+              </w:rPr>
+              <w:t xml:space="preserve"> lưu ý t</w:t>
+            </w:r>
+            <w:r>
+              <w:rPr>
+                <w:lang w:val="en-US"/>
+              </w:rPr>
+              <w:t>ừ nhà sx</w:t>
             </w:r>
           </w:p>
         </w:tc>
@@ -2104,7 +2538,7 @@
                 <w:bCs w:val="0"/>
                 <w:lang w:val="en-US"/>
               </w:rPr>
-              <w:t>Admin</w:t>
+              <w:t>Lô</w:t>
             </w:r>
           </w:p>
         </w:tc>
@@ -2119,12 +2553,6 @@
                 <w:lang w:val="en-US"/>
               </w:rPr>
             </w:pPr>
-            <w:r>
-              <w:rPr>
-                <w:lang w:val="en-US"/>
-              </w:rPr>
-              <w:t>Ad</w:t>
-            </w:r>
           </w:p>
         </w:tc>
         <w:tc>
@@ -2139,61 +2567,22 @@
               </w:rPr>
             </w:pPr>
             <w:r>
-              <w:t xml:space="preserve">Tài khoản Admin để </w:t>
-            </w:r>
-            <w:r>
-              <w:rPr>
-                <w:lang w:val="en-US"/>
-              </w:rPr>
-              <w:t>quản lý người vận</w:t>
+              <w:rPr>
+                <w:lang w:val="en-US"/>
+              </w:rPr>
+              <w:t>sl đầu vào, sl hoàn thành, số lô.</w:t>
             </w:r>
           </w:p>
         </w:tc>
       </w:tr>
     </w:tbl>
-    <w:p>
-      <w:r>
-        <w:t>Tự liên kết:</w:t>
-      </w:r>
-    </w:p>
-    <w:p>
-      <w:r>
-        <w:t>Liên kết giữa các người vận cùng vận hành dây truyền.</w:t>
-      </w:r>
-    </w:p>
     <w:p/>
-    <w:p/>
-    <w:p>
-      <w:pPr>
-        <w:rPr>
-          <w:lang w:val="en-US"/>
-        </w:rPr>
-      </w:pPr>
-      <w:r>
-        <w:rPr>
-          <w:lang w:val="en-US"/>
-        </w:rPr>
-        <w:t>Liên kết 2 ngôi:</w:t>
-      </w:r>
-    </w:p>
     <w:p>
       <w:pPr>
         <w:jc w:val="center"/>
-        <w:rPr>
-          <w:lang w:val="en-US"/>
-        </w:rPr>
-      </w:pPr>
-      <w:r>
-        <w:rPr>
-          <w:lang w:val="en-US"/>
-        </w:rPr>
-        <w:t>Liên kết 1:N giữa Admin và người v</w:t>
-      </w:r>
-      <w:r>
-        <w:rPr>
-          <w:lang w:val="en-US"/>
-        </w:rPr>
-        <w:t>ận: 1 Admin quản lý nhiều người vận nhưng 1 người vận chỉ chịu quản lý của 1 admin</w:t>
+      </w:pPr>
+      <w:r>
+        <w:t>Liên kết 1:N giữa Admin và người vận: 1 Admin quản lý nhiều người vận nhưng 1 người vận chỉ chịu quản lý của 1 admin</w:t>
       </w:r>
       <w:r>
         <w:rPr>
@@ -2250,35 +2639,17 @@
         </w:drawing>
       </w:r>
     </w:p>
-    <w:p>
-      <w:pPr>
-        <w:rPr>
-          <w:lang w:val="en-US"/>
-        </w:rPr>
-      </w:pPr>
-    </w:p>
-    <w:p>
-      <w:pPr>
-        <w:rPr>
-          <w:lang w:val="en-US"/>
-        </w:rPr>
-      </w:pPr>
-      <w:r>
-        <w:rPr>
-          <w:lang w:val="en-US"/>
-        </w:rPr>
+    <w:p/>
+    <w:p>
+      <w:r>
         <w:t>Liên kết 1:N giữa dây truyền và người vận: 1 dây chuyền quản lý bởi nhiều người vận nhưng 1 người vận chỉ có thể quản lý 1 dây truyền</w:t>
       </w:r>
       <w:r>
-        <w:rPr>
-          <w:lang w:val="en-US"/>
-        </w:rPr>
         <w:tab/>
       </w:r>
     </w:p>
     <w:p>
       <w:pPr>
-        <w:jc w:val="center"/>
         <w:rPr>
           <w:lang w:val="en-US"/>
         </w:rPr>
@@ -2288,7 +2659,6 @@
           <w:noProof/>
           <w:lang w:val="en-US"/>
         </w:rPr>
-        <w:lastRenderedPageBreak/>
         <w:drawing>
           <wp:inline distT="0" distB="0" distL="0" distR="0" wp14:anchorId="3504FCAD" wp14:editId="3D87CE70">
             <wp:extent cx="4295775" cy="581025"/>
@@ -2345,7 +2715,710 @@
           <w:lang w:val="en-US"/>
         </w:rPr>
       </w:pPr>
-    </w:p>
+      <w:r>
+        <w:rPr>
+          <w:lang w:val="en-US"/>
+        </w:rPr>
+        <w:t>Đơn hàng là liên kết giữa dây truyền</w:t>
+      </w:r>
+      <w:r>
+        <w:rPr>
+          <w:lang w:val="en-US"/>
+        </w:rPr>
+        <w:t xml:space="preserve"> và số lô: 1 đơn hàng chia ra nhiều lô nhưng 1 lô chỉ có thể ở bên trong 1 đơn hàng</w:t>
+      </w:r>
+      <w:r>
+        <w:rPr>
+          <w:lang w:val="en-US"/>
+        </w:rPr>
+        <w:t>,1 dây truyền có thể tạo nhiều đơn hàng nhưng ngược lại 1 đơn hàng chỉ có thể ở trong 1 dây truyền.Đơn hàng bổ xung thêm các thuộc tính tên đơn, tên sản phẩm, mã sản phẩm, kế hoạch, lưu ý từ nhà sản xuất</w:t>
+      </w:r>
+    </w:p>
+    <w:p>
+      <w:pPr>
+        <w:rPr>
+          <w:lang w:val="en-US"/>
+        </w:rPr>
+      </w:pPr>
+      <w:r>
+        <w:rPr>
+          <w:noProof/>
+        </w:rPr>
+        <w:drawing>
+          <wp:inline distT="0" distB="0" distL="0" distR="0" wp14:anchorId="306F5BC5" wp14:editId="16A6E824">
+            <wp:extent cx="4962525" cy="581025"/>
+            <wp:effectExtent l="0" t="0" r="9525" b="9525"/>
+            <wp:docPr id="3" name="Picture 3"/>
+            <wp:cNvGraphicFramePr>
+              <a:graphicFrameLocks xmlns:a="http://schemas.openxmlformats.org/drawingml/2006/main" noChangeAspect="1"/>
+            </wp:cNvGraphicFramePr>
+            <a:graphic xmlns:a="http://schemas.openxmlformats.org/drawingml/2006/main">
+              <a:graphicData uri="http://schemas.openxmlformats.org/drawingml/2006/picture">
+                <pic:pic xmlns:pic="http://schemas.openxmlformats.org/drawingml/2006/picture">
+                  <pic:nvPicPr>
+                    <pic:cNvPr id="0" name="Picture 1"/>
+                    <pic:cNvPicPr>
+                      <a:picLocks noChangeAspect="1" noChangeArrowheads="1"/>
+                    </pic:cNvPicPr>
+                  </pic:nvPicPr>
+                  <pic:blipFill>
+                    <a:blip r:embed="rId8">
+                      <a:extLst>
+                        <a:ext uri="{28A0092B-C50C-407E-A947-70E740481C1C}">
+                          <a14:useLocalDpi xmlns:a14="http://schemas.microsoft.com/office/drawing/2010/main" val="0"/>
+                        </a:ext>
+                      </a:extLst>
+                    </a:blip>
+                    <a:srcRect/>
+                    <a:stretch>
+                      <a:fillRect/>
+                    </a:stretch>
+                  </pic:blipFill>
+                  <pic:spPr bwMode="auto">
+                    <a:xfrm>
+                      <a:off x="0" y="0"/>
+                      <a:ext cx="4962525" cy="581025"/>
+                    </a:xfrm>
+                    <a:prstGeom prst="rect">
+                      <a:avLst/>
+                    </a:prstGeom>
+                    <a:noFill/>
+                    <a:ln>
+                      <a:noFill/>
+                    </a:ln>
+                  </pic:spPr>
+                </pic:pic>
+              </a:graphicData>
+            </a:graphic>
+          </wp:inline>
+        </w:drawing>
+      </w:r>
+    </w:p>
+    <w:p>
+      <w:pPr>
+        <w:rPr>
+          <w:lang w:val="en-US"/>
+        </w:rPr>
+      </w:pPr>
+    </w:p>
+    <w:p>
+      <w:pPr>
+        <w:rPr>
+          <w:lang w:val="en-US"/>
+        </w:rPr>
+      </w:pPr>
+      <w:r>
+        <w:rPr>
+          <w:lang w:val="en-US"/>
+        </w:rPr>
+        <w:t>Lỗi là liên kết nhiều ngôi giữa s</w:t>
+      </w:r>
+      <w:r>
+        <w:rPr>
+          <w:lang w:val="en-US"/>
+        </w:rPr>
+        <w:t>ản phẩm, công đoạn và dây truyền</w:t>
+      </w:r>
+      <w:r>
+        <w:rPr>
+          <w:lang w:val="en-US"/>
+        </w:rPr>
+        <w:t xml:space="preserve"> bổ xung thêm các thuộc tính là Lỗi từng cong đoạn, lỗi vật tư và lỗi dây truyền</w:t>
+      </w:r>
+      <w:r>
+        <w:rPr>
+          <w:lang w:val="en-US"/>
+        </w:rPr>
+        <w:t xml:space="preserve"> </w:t>
+      </w:r>
+      <w:r>
+        <w:rPr>
+          <w:lang w:val="en-US"/>
+        </w:rPr>
+        <w:t>(lỗi máy, thao tác).</w:t>
+      </w:r>
+    </w:p>
+    <w:p>
+      <w:pPr>
+        <w:rPr>
+          <w:lang w:val="en-US"/>
+        </w:rPr>
+      </w:pPr>
+      <w:r>
+        <w:rPr>
+          <w:noProof/>
+        </w:rPr>
+        <w:drawing>
+          <wp:inline distT="0" distB="0" distL="0" distR="0" wp14:anchorId="4BF65436" wp14:editId="6F00648B">
+            <wp:extent cx="5579745" cy="1614170"/>
+            <wp:effectExtent l="0" t="0" r="1905" b="5080"/>
+            <wp:docPr id="5" name="Picture 5"/>
+            <wp:cNvGraphicFramePr>
+              <a:graphicFrameLocks xmlns:a="http://schemas.openxmlformats.org/drawingml/2006/main" noChangeAspect="1"/>
+            </wp:cNvGraphicFramePr>
+            <a:graphic xmlns:a="http://schemas.openxmlformats.org/drawingml/2006/main">
+              <a:graphicData uri="http://schemas.openxmlformats.org/drawingml/2006/picture">
+                <pic:pic xmlns:pic="http://schemas.openxmlformats.org/drawingml/2006/picture">
+                  <pic:nvPicPr>
+                    <pic:cNvPr id="0" name="Picture 3"/>
+                    <pic:cNvPicPr>
+                      <a:picLocks noChangeAspect="1" noChangeArrowheads="1"/>
+                    </pic:cNvPicPr>
+                  </pic:nvPicPr>
+                  <pic:blipFill>
+                    <a:blip r:embed="rId9">
+                      <a:extLst>
+                        <a:ext uri="{28A0092B-C50C-407E-A947-70E740481C1C}">
+                          <a14:useLocalDpi xmlns:a14="http://schemas.microsoft.com/office/drawing/2010/main" val="0"/>
+                        </a:ext>
+                      </a:extLst>
+                    </a:blip>
+                    <a:srcRect/>
+                    <a:stretch>
+                      <a:fillRect/>
+                    </a:stretch>
+                  </pic:blipFill>
+                  <pic:spPr bwMode="auto">
+                    <a:xfrm>
+                      <a:off x="0" y="0"/>
+                      <a:ext cx="5579745" cy="1614170"/>
+                    </a:xfrm>
+                    <a:prstGeom prst="rect">
+                      <a:avLst/>
+                    </a:prstGeom>
+                    <a:noFill/>
+                    <a:ln>
+                      <a:noFill/>
+                    </a:ln>
+                  </pic:spPr>
+                </pic:pic>
+              </a:graphicData>
+            </a:graphic>
+          </wp:inline>
+        </w:drawing>
+      </w:r>
+    </w:p>
+    <w:p>
+      <w:pPr>
+        <w:rPr>
+          <w:lang w:val="en-US"/>
+        </w:rPr>
+      </w:pPr>
+    </w:p>
+    <w:p>
+      <w:pPr>
+        <w:rPr>
+          <w:lang w:val="en-US"/>
+        </w:rPr>
+      </w:pPr>
+      <w:r>
+        <w:rPr>
+          <w:lang w:val="en-US"/>
+        </w:rPr>
+        <w:lastRenderedPageBreak/>
+        <w:t>Mô hình thực thể liên kết</w:t>
+      </w:r>
+    </w:p>
+    <w:p>
+      <w:pPr>
+        <w:rPr>
+          <w:b/>
+          <w:bCs/>
+          <w:lang w:val="en-US"/>
+        </w:rPr>
+      </w:pPr>
+      <w:r>
+        <w:rPr>
+          <w:noProof/>
+        </w:rPr>
+        <w:drawing>
+          <wp:inline distT="0" distB="0" distL="0" distR="0" wp14:anchorId="2A204B25" wp14:editId="672E806A">
+            <wp:extent cx="5391150" cy="3171825"/>
+            <wp:effectExtent l="0" t="0" r="0" b="9525"/>
+            <wp:docPr id="6" name="Picture 6"/>
+            <wp:cNvGraphicFramePr>
+              <a:graphicFrameLocks xmlns:a="http://schemas.openxmlformats.org/drawingml/2006/main" noChangeAspect="1"/>
+            </wp:cNvGraphicFramePr>
+            <a:graphic xmlns:a="http://schemas.openxmlformats.org/drawingml/2006/main">
+              <a:graphicData uri="http://schemas.openxmlformats.org/drawingml/2006/picture">
+                <pic:pic xmlns:pic="http://schemas.openxmlformats.org/drawingml/2006/picture">
+                  <pic:nvPicPr>
+                    <pic:cNvPr id="0" name="Picture 3"/>
+                    <pic:cNvPicPr>
+                      <a:picLocks noChangeAspect="1" noChangeArrowheads="1"/>
+                    </pic:cNvPicPr>
+                  </pic:nvPicPr>
+                  <pic:blipFill>
+                    <a:blip r:embed="rId10">
+                      <a:extLst>
+                        <a:ext uri="{28A0092B-C50C-407E-A947-70E740481C1C}">
+                          <a14:useLocalDpi xmlns:a14="http://schemas.microsoft.com/office/drawing/2010/main" val="0"/>
+                        </a:ext>
+                      </a:extLst>
+                    </a:blip>
+                    <a:srcRect/>
+                    <a:stretch>
+                      <a:fillRect/>
+                    </a:stretch>
+                  </pic:blipFill>
+                  <pic:spPr bwMode="auto">
+                    <a:xfrm>
+                      <a:off x="0" y="0"/>
+                      <a:ext cx="5391150" cy="3171825"/>
+                    </a:xfrm>
+                    <a:prstGeom prst="rect">
+                      <a:avLst/>
+                    </a:prstGeom>
+                    <a:noFill/>
+                    <a:ln>
+                      <a:noFill/>
+                    </a:ln>
+                  </pic:spPr>
+                </pic:pic>
+              </a:graphicData>
+            </a:graphic>
+          </wp:inline>
+        </w:drawing>
+      </w:r>
+    </w:p>
+    <w:p>
+      <w:pPr>
+        <w:rPr>
+          <w:lang w:val="en-US"/>
+        </w:rPr>
+      </w:pPr>
+      <w:r>
+        <w:rPr>
+          <w:lang w:val="en-US"/>
+        </w:rPr>
+        <w:t>Mô hình quan hệ</w:t>
+      </w:r>
+    </w:p>
+    <w:p>
+      <w:pPr>
+        <w:rPr>
+          <w:lang w:val="en-US"/>
+        </w:rPr>
+      </w:pPr>
+      <w:r>
+        <w:rPr>
+          <w:lang w:val="en-US"/>
+        </w:rPr>
+        <w:t>Admin (</w:t>
+      </w:r>
+      <w:r>
+        <w:rPr>
+          <w:b/>
+          <w:bCs/>
+          <w:lang w:val="en-US"/>
+        </w:rPr>
+        <w:t>ID</w:t>
+      </w:r>
+      <w:r>
+        <w:rPr>
+          <w:b/>
+          <w:bCs/>
+          <w:lang w:val="en-US"/>
+        </w:rPr>
+        <w:t>Ad,</w:t>
+      </w:r>
+      <w:r>
+        <w:rPr>
+          <w:lang w:val="en-US"/>
+        </w:rPr>
+        <w:t xml:space="preserve"> </w:t>
+      </w:r>
+      <w:r>
+        <w:rPr>
+          <w:lang w:val="en-US"/>
+        </w:rPr>
+        <w:t>Tền tài khoản admin</w:t>
+      </w:r>
+      <w:r>
+        <w:rPr>
+          <w:lang w:val="en-US"/>
+        </w:rPr>
+        <w:t>,</w:t>
+      </w:r>
+      <w:r>
+        <w:rPr>
+          <w:lang w:val="en-US"/>
+        </w:rPr>
+        <w:t xml:space="preserve"> </w:t>
+      </w:r>
+      <w:r>
+        <w:rPr>
+          <w:lang w:val="en-US"/>
+        </w:rPr>
+        <w:t>mật khẩu)</w:t>
+      </w:r>
+    </w:p>
+    <w:p>
+      <w:pPr>
+        <w:rPr>
+          <w:lang w:val="en-US"/>
+        </w:rPr>
+      </w:pPr>
+      <w:r>
+        <w:rPr>
+          <w:lang w:val="en-US"/>
+        </w:rPr>
+        <w:t>Dây truyền (</w:t>
+      </w:r>
+      <w:r>
+        <w:rPr>
+          <w:lang w:val="en-US"/>
+        </w:rPr>
+        <w:t>TG bắt đầu sx, tg</w:t>
+      </w:r>
+      <w:r>
+        <w:rPr>
+          <w:lang w:val="en-US"/>
+        </w:rPr>
+        <w:t xml:space="preserve"> chạy, tg dừng, tốc độ băng truyền</w:t>
+      </w:r>
+      <w:r>
+        <w:rPr>
+          <w:b/>
+          <w:bCs/>
+          <w:lang w:val="en-US"/>
+        </w:rPr>
+        <w:t>, số lệnh</w:t>
+      </w:r>
+      <w:r>
+        <w:rPr>
+          <w:lang w:val="en-US"/>
+        </w:rPr>
+        <w:t>, Năng suất bình quân</w:t>
+      </w:r>
+      <w:r>
+        <w:rPr>
+          <w:lang w:val="en-US"/>
+        </w:rPr>
+        <w:t>, t</w:t>
+      </w:r>
+      <w:r>
+        <w:rPr>
+          <w:lang w:val="en-US"/>
+        </w:rPr>
+        <w:t xml:space="preserve">ốc độ băng truyền, </w:t>
+      </w:r>
+      <w:r>
+        <w:rPr>
+          <w:lang w:val="en-US"/>
+        </w:rPr>
+        <w:t>t</w:t>
+      </w:r>
+      <w:r>
+        <w:t>ên dây truyền</w:t>
+      </w:r>
+      <w:r>
+        <w:rPr>
+          <w:lang w:val="en-US"/>
+        </w:rPr>
+        <w:t>)</w:t>
+      </w:r>
+    </w:p>
+    <w:p>
+      <w:pPr>
+        <w:rPr>
+          <w:b/>
+          <w:bCs/>
+          <w:lang w:val="en-US"/>
+        </w:rPr>
+      </w:pPr>
+      <w:r>
+        <w:rPr>
+          <w:lang w:val="en-US"/>
+        </w:rPr>
+        <w:t>Người vận (</w:t>
+      </w:r>
+      <w:r>
+        <w:rPr>
+          <w:b/>
+          <w:bCs/>
+          <w:lang w:val="en-US"/>
+        </w:rPr>
+        <w:t>ID</w:t>
+      </w:r>
+      <w:r>
+        <w:rPr>
+          <w:b/>
+          <w:bCs/>
+          <w:lang w:val="en-US"/>
+        </w:rPr>
+        <w:t>Nv, #IDAd, #</w:t>
+      </w:r>
+      <w:r>
+        <w:rPr>
+          <w:b/>
+          <w:bCs/>
+          <w:lang w:val="en-US"/>
+        </w:rPr>
+        <w:t xml:space="preserve"> số lệnh</w:t>
+      </w:r>
+      <w:r>
+        <w:rPr>
+          <w:lang w:val="en-US"/>
+        </w:rPr>
+        <w:t xml:space="preserve">, </w:t>
+      </w:r>
+      <w:r>
+        <w:rPr>
+          <w:lang w:val="en-US"/>
+        </w:rPr>
+        <w:t>Tên</w:t>
+      </w:r>
+      <w:r>
+        <w:rPr>
+          <w:lang w:val="en-US"/>
+        </w:rPr>
+        <w:t xml:space="preserve">, </w:t>
+      </w:r>
+      <w:r>
+        <w:rPr>
+          <w:lang w:val="en-US"/>
+        </w:rPr>
+        <w:t>Số Đt</w:t>
+      </w:r>
+      <w:r>
+        <w:rPr>
+          <w:lang w:val="en-US"/>
+        </w:rPr>
+        <w:t xml:space="preserve">, </w:t>
+      </w:r>
+      <w:r>
+        <w:rPr>
+          <w:lang w:val="en-US"/>
+        </w:rPr>
+        <w:t>Số người lao</w:t>
+      </w:r>
+      <w:r>
+        <w:rPr>
+          <w:lang w:val="en-US"/>
+        </w:rPr>
+        <w:t xml:space="preserve"> động</w:t>
+      </w:r>
+      <w:r>
+        <w:rPr>
+          <w:lang w:val="en-US"/>
+        </w:rPr>
+        <w:t>,</w:t>
+      </w:r>
+      <w:r>
+        <w:rPr>
+          <w:lang w:val="en-US"/>
+        </w:rPr>
+        <w:t xml:space="preserve"> Ca sx</w:t>
+      </w:r>
+      <w:r>
+        <w:rPr>
+          <w:lang w:val="en-US"/>
+        </w:rPr>
+        <w:t>)</w:t>
+      </w:r>
+    </w:p>
+    <w:p>
+      <w:pPr>
+        <w:rPr>
+          <w:lang w:val="en-US"/>
+        </w:rPr>
+      </w:pPr>
+      <w:r>
+        <w:rPr>
+          <w:lang w:val="en-US"/>
+        </w:rPr>
+        <w:t>Sản phẩm (</w:t>
+      </w:r>
+      <w:r>
+        <w:rPr>
+          <w:b/>
+          <w:bCs/>
+          <w:lang w:val="en-US"/>
+        </w:rPr>
+        <w:t>#IDLo</w:t>
+      </w:r>
+      <w:r>
+        <w:rPr>
+          <w:lang w:val="en-US"/>
+        </w:rPr>
+        <w:t xml:space="preserve">, </w:t>
+      </w:r>
+      <w:r>
+        <w:rPr>
+          <w:b/>
+          <w:bCs/>
+          <w:lang w:val="en-US"/>
+        </w:rPr>
+        <w:t>IDSp</w:t>
+      </w:r>
+      <w:r>
+        <w:rPr>
+          <w:lang w:val="en-US"/>
+        </w:rPr>
+        <w:t>, thời gian ra khỏi từng công đoạn,</w:t>
+      </w:r>
+      <w:r>
+        <w:rPr>
+          <w:lang w:val="en-US"/>
+        </w:rPr>
+        <w:t xml:space="preserve"> </w:t>
+      </w:r>
+      <w:r>
+        <w:rPr>
+          <w:lang w:val="en-US"/>
+        </w:rPr>
+        <w:t>trạng thái ra khỏi từng công đoạn,</w:t>
+      </w:r>
+      <w:r>
+        <w:rPr>
+          <w:lang w:val="en-US"/>
+        </w:rPr>
+        <w:t xml:space="preserve"> </w:t>
+      </w:r>
+      <w:r>
+        <w:rPr>
+          <w:lang w:val="en-US"/>
+        </w:rPr>
+        <w:t>điểm,</w:t>
+      </w:r>
+      <w:r>
+        <w:rPr>
+          <w:lang w:val="en-US"/>
+        </w:rPr>
+        <w:t xml:space="preserve"> </w:t>
+      </w:r>
+      <w:r>
+        <w:rPr>
+          <w:lang w:val="en-US"/>
+        </w:rPr>
+        <w:t>màu)</w:t>
+      </w:r>
+    </w:p>
+    <w:p>
+      <w:bookmarkStart w:id="0" w:name="_GoBack"/>
+      <w:bookmarkEnd w:id="0"/>
+      <w:r>
+        <w:t>Lô (</w:t>
+      </w:r>
+      <w:r>
+        <w:rPr>
+          <w:b/>
+          <w:bCs/>
+        </w:rPr>
+        <w:t>IDLo</w:t>
+      </w:r>
+      <w:r>
+        <w:rPr>
+          <w:b/>
+          <w:bCs/>
+        </w:rPr>
+        <w:t>,#</w:t>
+      </w:r>
+      <w:r>
+        <w:rPr>
+          <w:b/>
+          <w:bCs/>
+        </w:rPr>
+        <w:t>Số lệnh</w:t>
+      </w:r>
+      <w:r>
+        <w:t xml:space="preserve">, </w:t>
+      </w:r>
+      <w:r>
+        <w:t>sl đầu vào, sl hoàn thành, số lô)</w:t>
+      </w:r>
+    </w:p>
+    <w:p>
+      <w:pPr>
+        <w:rPr>
+          <w:b/>
+          <w:bCs/>
+        </w:rPr>
+      </w:pPr>
+      <w:r>
+        <w:t>Lỗi (</w:t>
+      </w:r>
+      <w:r>
+        <w:rPr>
+          <w:b/>
+          <w:bCs/>
+        </w:rPr>
+        <w:t>#IDSp, #</w:t>
+      </w:r>
+      <w:r>
+        <w:rPr>
+          <w:b/>
+          <w:bCs/>
+          <w:lang w:val="en-US"/>
+        </w:rPr>
+        <w:t>Số lệnh</w:t>
+      </w:r>
+      <w:r>
+        <w:rPr>
+          <w:b/>
+          <w:bCs/>
+        </w:rPr>
+        <w:t>)</w:t>
+      </w:r>
+    </w:p>
+    <w:p>
+      <w:r>
+        <w:t>Công đoạn (</w:t>
+      </w:r>
+      <w:r>
+        <w:rPr>
+          <w:b/>
+          <w:bCs/>
+        </w:rPr>
+        <w:t>#IDSp</w:t>
+      </w:r>
+      <w:r>
+        <w:t>, Lắp ráp, thử sáng 1, luyện, thử sáng 2, bao gói)</w:t>
+      </w:r>
+    </w:p>
+    <w:p/>
+    <w:p/>
+    <w:p/>
+    <w:p/>
+    <w:p/>
+    <w:p/>
+    <w:p/>
+    <w:p/>
+    <w:p/>
+    <w:p/>
+    <w:p/>
+    <w:p/>
+    <w:p/>
+    <w:p/>
+    <w:p/>
+    <w:p>
+      <w:r>
+        <w:t>Mô tả hệ thống</w:t>
+      </w:r>
+    </w:p>
+    <w:p>
+      <w:r>
+        <w:t>Người vận sau khi bấm start sẽ hiện ra các dữ liệu người vận trước và tiếp tục theo dõi dây truyền, nút stop để ngưng lại</w:t>
+      </w:r>
+      <w:r>
+        <w:t xml:space="preserve"> nạp thông tin từ PLC hoặc</w:t>
+      </w:r>
+      <w:r>
+        <w:t xml:space="preserve"> khi nghỉ hoặc thay ca, có thể chọn người vận, nút reset để khởi động lại dây truyền</w:t>
+      </w:r>
+    </w:p>
+    <w:p>
+      <w:r>
+        <w:t>Thêm người vận bằng 1 form khác, hiện dây truyền bằng 1 form khác</w:t>
+      </w:r>
+    </w:p>
+    <w:p>
+      <w:r>
+        <w:t>Những người sd hệ thống: người vận, người thiết kế hệ thống</w:t>
+      </w:r>
+    </w:p>
+    <w:p/>
     <w:p/>
     <w:p/>
     <w:sectPr>
@@ -3668,7 +4741,7 @@
 </file>
 
 <file path=customXml/itemProps1.xml><?xml version="1.0" encoding="utf-8"?>
-<ds:datastoreItem xmlns:ds="http://schemas.openxmlformats.org/officeDocument/2006/customXml" ds:itemID="{8C744E8B-1423-4B47-B1EA-7F49E143D1FE}">
+<ds:datastoreItem xmlns:ds="http://schemas.openxmlformats.org/officeDocument/2006/customXml" ds:itemID="{A74BC625-836B-45FD-906E-3BD82CA94581}">
   <ds:schemaRefs>
     <ds:schemaRef ds:uri="http://schemas.openxmlformats.org/officeDocument/2006/bibliography"/>
   </ds:schemaRefs>
